--- a/resources/papers/Guide.docx
+++ b/resources/papers/Guide.docx
@@ -2238,6 +2238,59 @@
         </w:rPr>
         <w:t xml:space="preserve"> -&gt; /Users/</w:t>
       </w:r>
+      <w:r>
+        <w:rPr>
+          <w:rFonts w:ascii="Arial" w:hAnsi="Arial" w:cs="Arial"/>
+          <w:color w:val="000000"/>
+          <w:sz w:val="20"/>
+          <w:szCs w:val="20"/>
+        </w:rPr>
+        <w:t>myname</w:t>
+      </w:r>
+      <w:r>
+        <w:rPr>
+          <w:rFonts w:ascii="Arial" w:hAnsi="Arial" w:cs="Arial"/>
+          <w:color w:val="000000"/>
+          <w:sz w:val="20"/>
+          <w:szCs w:val="20"/>
+        </w:rPr>
+        <w:t>/MMX-Project/MMX-Experiments/Exp</w:t>
+      </w:r>
+      <w:r>
+        <w:rPr>
+          <w:rFonts w:ascii="Arial" w:hAnsi="Arial" w:cs="Arial"/>
+          <w:color w:val="000000"/>
+          <w:sz w:val="20"/>
+          <w:szCs w:val="20"/>
+        </w:rPr>
+        <w:t>0</w:t>
+      </w:r>
+      <w:r>
+        <w:rPr>
+          <w:rFonts w:ascii="Arial" w:hAnsi="Arial" w:cs="Arial"/>
+          <w:color w:val="000000"/>
+          <w:sz w:val="20"/>
+          <w:szCs w:val="20"/>
+        </w:rPr>
+        <w:t>00</w:t>
+      </w:r>
+      <w:r>
+        <w:rPr>
+          <w:rFonts w:ascii="Arial" w:hAnsi="Arial" w:cs="Arial"/>
+          <w:sz w:val="20"/>
+          <w:szCs w:val="20"/>
+        </w:rPr>
+        <w:br/>
+      </w:r>
+      <w:r>
+        <w:rPr>
+          <w:rFonts w:ascii="Arial" w:hAnsi="Arial" w:cs="Arial"/>
+          <w:color w:val="000000"/>
+          <w:sz w:val="20"/>
+          <w:szCs w:val="20"/>
+        </w:rPr>
+        <w:t>~/</w:t>
+      </w:r>
       <w:proofErr w:type="spellStart"/>
       <w:r>
         <w:rPr>
@@ -2246,6 +2299,44 @@
           <w:sz w:val="20"/>
           <w:szCs w:val="20"/>
         </w:rPr>
+        <w:t>MMX_Tool</w:t>
+      </w:r>
+      <w:r>
+        <w:rPr>
+          <w:rFonts w:ascii="Arial" w:hAnsi="Arial" w:cs="Arial"/>
+          <w:color w:val="000000"/>
+          <w:sz w:val="20"/>
+          <w:szCs w:val="20"/>
+        </w:rPr>
+        <w:t>k</w:t>
+      </w:r>
+      <w:r>
+        <w:rPr>
+          <w:rFonts w:ascii="Arial" w:hAnsi="Arial" w:cs="Arial"/>
+          <w:color w:val="000000"/>
+          <w:sz w:val="20"/>
+          <w:szCs w:val="20"/>
+        </w:rPr>
+        <w:t>it</w:t>
+      </w:r>
+      <w:proofErr w:type="spellEnd"/>
+      <w:r>
+        <w:rPr>
+          <w:rFonts w:ascii="Arial" w:hAnsi="Arial" w:cs="Arial"/>
+          <w:color w:val="000000"/>
+          <w:sz w:val="20"/>
+          <w:szCs w:val="20"/>
+        </w:rPr>
+        <w:t xml:space="preserve"> -&gt; /Users/</w:t>
+      </w:r>
+      <w:proofErr w:type="spellStart"/>
+      <w:r>
+        <w:rPr>
+          <w:rFonts w:ascii="Arial" w:hAnsi="Arial" w:cs="Arial"/>
+          <w:color w:val="000000"/>
+          <w:sz w:val="20"/>
+          <w:szCs w:val="20"/>
+        </w:rPr>
         <w:t>myname</w:t>
       </w:r>
       <w:proofErr w:type="spellEnd"/>
@@ -2256,102 +2347,8 @@
           <w:sz w:val="20"/>
           <w:szCs w:val="20"/>
         </w:rPr>
-        <w:t>/Dropbox/MMX-Project/MMX-Experiments/Exp</w:t>
-      </w:r>
-      <w:r>
-        <w:rPr>
-          <w:rFonts w:ascii="Arial" w:hAnsi="Arial" w:cs="Arial"/>
-          <w:color w:val="000000"/>
-          <w:sz w:val="20"/>
-          <w:szCs w:val="20"/>
-        </w:rPr>
-        <w:t>0</w:t>
-      </w:r>
-      <w:r>
-        <w:rPr>
-          <w:rFonts w:ascii="Arial" w:hAnsi="Arial" w:cs="Arial"/>
-          <w:color w:val="000000"/>
-          <w:sz w:val="20"/>
-          <w:szCs w:val="20"/>
-        </w:rPr>
-        <w:t>00</w:t>
-      </w:r>
-      <w:r>
-        <w:rPr>
-          <w:rFonts w:ascii="Arial" w:hAnsi="Arial" w:cs="Arial"/>
-          <w:sz w:val="20"/>
-          <w:szCs w:val="20"/>
-        </w:rPr>
-        <w:br/>
-      </w:r>
-      <w:r>
-        <w:rPr>
-          <w:rFonts w:ascii="Arial" w:hAnsi="Arial" w:cs="Arial"/>
-          <w:color w:val="000000"/>
-          <w:sz w:val="20"/>
-          <w:szCs w:val="20"/>
-        </w:rPr>
-        <w:t>~/</w:t>
-      </w:r>
-      <w:proofErr w:type="spellStart"/>
-      <w:r>
-        <w:rPr>
-          <w:rFonts w:ascii="Arial" w:hAnsi="Arial" w:cs="Arial"/>
-          <w:color w:val="000000"/>
-          <w:sz w:val="20"/>
-          <w:szCs w:val="20"/>
-        </w:rPr>
-        <w:t>MMX_Tool</w:t>
-      </w:r>
-      <w:r>
-        <w:rPr>
-          <w:rFonts w:ascii="Arial" w:hAnsi="Arial" w:cs="Arial"/>
-          <w:color w:val="000000"/>
-          <w:sz w:val="20"/>
-          <w:szCs w:val="20"/>
-        </w:rPr>
-        <w:t>k</w:t>
-      </w:r>
-      <w:r>
-        <w:rPr>
-          <w:rFonts w:ascii="Arial" w:hAnsi="Arial" w:cs="Arial"/>
-          <w:color w:val="000000"/>
-          <w:sz w:val="20"/>
-          <w:szCs w:val="20"/>
-        </w:rPr>
-        <w:t>it</w:t>
-      </w:r>
-      <w:proofErr w:type="spellEnd"/>
-      <w:r>
-        <w:rPr>
-          <w:rFonts w:ascii="Arial" w:hAnsi="Arial" w:cs="Arial"/>
-          <w:color w:val="000000"/>
-          <w:sz w:val="20"/>
-          <w:szCs w:val="20"/>
-        </w:rPr>
-        <w:t xml:space="preserve"> -&gt; /Users/</w:t>
-      </w:r>
-      <w:proofErr w:type="spellStart"/>
-      <w:r>
-        <w:rPr>
-          <w:rFonts w:ascii="Arial" w:hAnsi="Arial" w:cs="Arial"/>
-          <w:color w:val="000000"/>
-          <w:sz w:val="20"/>
-          <w:szCs w:val="20"/>
-        </w:rPr>
-        <w:t>myname</w:t>
-      </w:r>
-      <w:proofErr w:type="spellEnd"/>
-      <w:r>
-        <w:rPr>
-          <w:rFonts w:ascii="Arial" w:hAnsi="Arial" w:cs="Arial"/>
-          <w:color w:val="000000"/>
-          <w:sz w:val="20"/>
-          <w:szCs w:val="20"/>
-        </w:rPr>
-        <w:t>/Dropbox/MMX-Project/MMX-Development/</w:t>
-      </w:r>
-      <w:proofErr w:type="spellStart"/>
+        <w:t>/MMX-Project/MMX-Development/</w:t>
+      </w:r>
       <w:r>
         <w:rPr>
           <w:rFonts w:ascii="Arial" w:hAnsi="Arial" w:cs="Arial"/>
@@ -2361,7 +2358,15 @@
         </w:rPr>
         <w:t>MMX_Toolkit</w:t>
       </w:r>
-      <w:proofErr w:type="spellEnd"/>
+      <w:r>
+        <w:rPr>
+          <w:rFonts w:ascii="Arial" w:hAnsi="Arial" w:cs="Arial"/>
+          <w:color w:val="000000"/>
+          <w:sz w:val="20"/>
+          <w:szCs w:val="20"/>
+        </w:rPr>
+        <w:t>_V0.1.0</w:t>
+      </w:r>
     </w:p>
     <w:p>
       <w:pPr>
@@ -6040,31 +6045,7 @@
           <w:sz w:val="20"/>
           <w:szCs w:val="20"/>
         </w:rPr>
-        <w:t xml:space="preserve"> </w:t>
-      </w:r>
-      <w:r>
-        <w:rPr>
-          <w:rFonts w:ascii="Arial" w:hAnsi="Arial" w:cs="Arial"/>
-          <w:sz w:val="20"/>
-          <w:szCs w:val="20"/>
-        </w:rPr>
-        <w:t xml:space="preserve">(This version of the MMX Toolkit performs </w:t>
-      </w:r>
-      <w:r>
-        <w:rPr>
-          <w:rFonts w:ascii="Arial" w:hAnsi="Arial" w:cs="Arial"/>
-          <w:sz w:val="20"/>
-          <w:szCs w:val="20"/>
-        </w:rPr>
-        <w:t>velocity</w:t>
-      </w:r>
-      <w:r>
-        <w:rPr>
-          <w:rFonts w:ascii="Arial" w:hAnsi="Arial" w:cs="Arial"/>
-          <w:sz w:val="20"/>
-          <w:szCs w:val="20"/>
-        </w:rPr>
-        <w:t xml:space="preserve"> analysis on the suitability time series only.)</w:t>
+        <w:t xml:space="preserve"> (This version of the MMX Toolkit performs velocity analysis on the suitability time series only.)</w:t>
       </w:r>
     </w:p>
     <w:p>
